--- a/term_2/ENGL475/Review of a Critical Article.docx
+++ b/term_2/ENGL475/Review of a Critical Article.docx
@@ -14,74 +14,53 @@
     </w:p>
     <w:p>
       <w:r>
-        <w:t>“</w:t>
-      </w:r>
-      <w:r>
-        <w:t>I examine certain</w:t>
-      </w:r>
-      <w:r>
-        <w:t xml:space="preserve"> </w:t>
-      </w:r>
-      <w:r>
-        <w:t>applied scientific (or engineering) processes which early twentieth-century European</w:t>
-      </w:r>
-      <w:r>
-        <w:t xml:space="preserve"> </w:t>
-      </w:r>
-      <w:r>
-        <w:t>and American audiences did know and praise, and their imitation by poets wh</w:t>
-      </w:r>
-      <w:r>
-        <w:t xml:space="preserve">o </w:t>
-      </w:r>
-      <w:r>
-        <w:t>professed applied science as an inspiration. I draw on the testimony of engineer and</w:t>
-      </w:r>
-      <w:r>
-        <w:t xml:space="preserve"> </w:t>
-      </w:r>
-      <w:r>
-        <w:t>theorist Frederick W. Taylor to define the processes of optimisation and systematisation,</w:t>
-      </w:r>
-      <w:r>
-        <w:t xml:space="preserve"> </w:t>
-      </w:r>
-      <w:r>
-        <w:t>and to study the expression of these processes in the poetic tradition that extends from</w:t>
-      </w:r>
-      <w:r>
-        <w:t xml:space="preserve"> </w:t>
-      </w:r>
-      <w:r>
-        <w:t>Imagism, exemplified by H.D. (Hilda Doolittle), to the Objectivist poets, exemplified by</w:t>
-      </w:r>
-      <w:r>
-        <w:t xml:space="preserve"> </w:t>
-      </w:r>
-      <w:r>
-        <w:t>Charles Reznikoff</w:t>
-      </w:r>
+        <w:t xml:space="preserve">“I examine certain applied scientific (or engineering) processes which early twentieth-century European and American audiences did know and praise, and their imitation by poets who professed applied science as an inspiration. I draw on the testimony of engineer and theorist Frederick W. Taylor to define the processes of optimisation and systematisation, and to study the expression of these processes in the poetic tradition that extends from Imagism, exemplified by H.D. (Hilda Doolittle), to the Objectivist poets, exemplified by Charles </w:t>
+      </w:r>
+      <w:proofErr w:type="spellStart"/>
+      <w:r>
+        <w:t>Reznikoff</w:t>
+      </w:r>
+      <w:proofErr w:type="spellEnd"/>
       <w:r>
         <w:t>” (302-303).</w:t>
       </w:r>
     </w:p>
     <w:p>
       <w:r>
-        <w:t>“</w:t>
-      </w:r>
-      <w:r>
-        <w:t>Perhaps the foremost scientific ideal of the early twentieth century, efficiency, began</w:t>
+        <w:t>“Perhaps the foremost scientific ideal of the early twentieth century, efficiency, began as a strictly industrial method of creating more products with less material…” (303).</w:t>
+      </w:r>
+    </w:p>
+    <w:p>
+      <w:r>
+        <w:t>Nathaniel posits that</w:t>
+      </w:r>
+      <w:r>
+        <w:t xml:space="preserve"> H.D.’s poetic tradition of imagism is an inspired expression of early twentieth century</w:t>
       </w:r>
       <w:r>
         <w:t xml:space="preserve"> </w:t>
       </w:r>
       <w:r>
-        <w:t>as a strictly industrial method of creating more products with less material</w:t>
-      </w:r>
-      <w:r>
-        <w:t>…” (303).</w:t>
+        <w:t>applied scientific processes (302-303). Of these processes, he claims that the “</w:t>
+      </w:r>
+      <w:r>
+        <w:t>industrial method of creating more products with less material</w:t>
+      </w:r>
+      <w:r>
+        <w:t xml:space="preserve">” </w:t>
       </w:r>
     </w:p>
+    <w:p>
+      <w:r>
+        <w:t>Efficiency vs brevity</w:t>
+      </w:r>
+    </w:p>
+    <w:p>
+      <w:r>
+        <w:t xml:space="preserve">Nathaniel’s position on Imagism as an optimisation of poetic images in comparison to engineers optimising mechanisms serves as a helpful metaphor, however, I find that this comparison serves little more purpose. For, Imagism certainly strives to be an efficient expression of poetry, Nathaniel’s remarks on H.D.’s own shortcomings in this vein because of repetition demonstrates that there is something more to H.D.’s poetry than mechanical efficiency. </w:t>
+      </w:r>
+    </w:p>
+    <w:p/>
     <w:sectPr>
       <w:pgSz w:w="12240" w:h="15840"/>
       <w:pgMar w:top="1440" w:right="1440" w:bottom="1440" w:left="1440" w:header="720" w:footer="720" w:gutter="0"/>
@@ -215,6 +194,7 @@
     <w:lsdException w:name="HTML Sample" w:semiHidden="1" w:unhideWhenUsed="1"/>
     <w:lsdException w:name="HTML Typewriter" w:semiHidden="1" w:unhideWhenUsed="1"/>
     <w:lsdException w:name="HTML Variable" w:semiHidden="1" w:unhideWhenUsed="1"/>
+    <w:lsdException w:name="Normal Table" w:semiHidden="1" w:unhideWhenUsed="1"/>
     <w:lsdException w:name="annotation subject" w:semiHidden="1" w:unhideWhenUsed="1"/>
     <w:lsdException w:name="No List" w:semiHidden="1" w:unhideWhenUsed="1"/>
     <w:lsdException w:name="Outline List 1" w:semiHidden="1" w:unhideWhenUsed="1"/>
@@ -261,8 +241,10 @@
     <w:lsdException w:name="Table Subtle 2" w:semiHidden="1" w:unhideWhenUsed="1"/>
     <w:lsdException w:name="Table Web 1" w:semiHidden="1" w:unhideWhenUsed="1"/>
     <w:lsdException w:name="Table Web 2" w:semiHidden="1" w:unhideWhenUsed="1"/>
+    <w:lsdException w:name="Table Web 3" w:semiHidden="1" w:unhideWhenUsed="1"/>
     <w:lsdException w:name="Balloon Text" w:semiHidden="1" w:unhideWhenUsed="1"/>
     <w:lsdException w:name="Table Grid" w:uiPriority="39"/>
+    <w:lsdException w:name="Table Theme" w:semiHidden="1" w:unhideWhenUsed="1"/>
     <w:lsdException w:name="Placeholder Text" w:semiHidden="1"/>
     <w:lsdException w:name="No Spacing" w:uiPriority="1" w:qFormat="1"/>
     <w:lsdException w:name="Light Shading" w:uiPriority="60"/>
